--- a/analysis/templates/template.docx
+++ b/analysis/templates/template.docx
@@ -1,6 +1,6 @@
 
 <file path=word/document.xml><?xml version="1.0" encoding="utf-8"?>
-<w:document xmlns:wpc="http://schemas.microsoft.com/office/word/2010/wordprocessingCanvas" xmlns:cx="http://schemas.microsoft.com/office/drawing/2014/chartex" xmlns:cx1="http://schemas.microsoft.com/office/drawing/2015/9/8/chartex" xmlns:cx2="http://schemas.microsoft.com/office/drawing/2015/10/21/chartex" xmlns:cx3="http://schemas.microsoft.com/office/drawing/2016/5/9/chartex" xmlns:cx4="http://schemas.microsoft.com/office/drawing/2016/5/10/chartex" xmlns:cx5="http://schemas.microsoft.com/office/drawing/2016/5/11/chartex" xmlns:cx6="http://schemas.microsoft.com/office/drawing/2016/5/12/chartex" xmlns:cx7="http://schemas.microsoft.com/office/drawing/2016/5/13/chartex" xmlns:cx8="http://schemas.microsoft.com/office/drawing/2016/5/14/chartex" xmlns:mc="http://schemas.openxmlformats.org/markup-compatibility/2006" xmlns:aink="http://schemas.microsoft.com/office/drawing/2016/ink" xmlns:am3d="http://schemas.microsoft.com/office/drawing/2017/model3d" xmlns:o="urn:schemas-microsoft-com:office:office" xmlns:r="http://schemas.openxmlformats.org/officeDocument/2006/relationships" xmlns:m="http://schemas.openxmlformats.org/officeDocument/2006/math" xmlns:v="urn:schemas-microsoft-com:vml" xmlns:wp14="http://schemas.microsoft.com/office/word/2010/wordprocessingDrawing" xmlns:wp="http://schemas.openxmlformats.org/drawingml/2006/wordprocessingDrawing" xmlns:w10="urn:schemas-microsoft-com:office:word" xmlns:w="http://schemas.openxmlformats.org/wordprocessingml/2006/main" xmlns:w14="http://schemas.microsoft.com/office/word/2010/wordml" xmlns:w15="http://schemas.microsoft.com/office/word/2012/wordml" xmlns:w16cex="http://schemas.microsoft.com/office/word/2018/wordml/cex" xmlns:w16cid="http://schemas.microsoft.com/office/word/2016/wordml/cid" xmlns:w16="http://schemas.microsoft.com/office/word/2018/wordml" xmlns:w16se="http://schemas.microsoft.com/office/word/2015/wordml/symex" xmlns:wpg="http://schemas.microsoft.com/office/word/2010/wordprocessingGroup" xmlns:wpi="http://schemas.microsoft.com/office/word/2010/wordprocessingInk" xmlns:wne="http://schemas.microsoft.com/office/word/2006/wordml" xmlns:wps="http://schemas.microsoft.com/office/word/2010/wordprocessingShape" mc:Ignorable="w14 w15 w16se w16cid w16 w16cex wp14">
+<w:document xmlns:wpc="http://schemas.microsoft.com/office/word/2010/wordprocessingCanvas" xmlns:cx="http://schemas.microsoft.com/office/drawing/2014/chartex" xmlns:cx1="http://schemas.microsoft.com/office/drawing/2015/9/8/chartex" xmlns:cx2="http://schemas.microsoft.com/office/drawing/2015/10/21/chartex" xmlns:cx3="http://schemas.microsoft.com/office/drawing/2016/5/9/chartex" xmlns:cx4="http://schemas.microsoft.com/office/drawing/2016/5/10/chartex" xmlns:cx5="http://schemas.microsoft.com/office/drawing/2016/5/11/chartex" xmlns:cx6="http://schemas.microsoft.com/office/drawing/2016/5/12/chartex" xmlns:cx7="http://schemas.microsoft.com/office/drawing/2016/5/13/chartex" xmlns:cx8="http://schemas.microsoft.com/office/drawing/2016/5/14/chartex" xmlns:mc="http://schemas.openxmlformats.org/markup-compatibility/2006" xmlns:aink="http://schemas.microsoft.com/office/drawing/2016/ink" xmlns:am3d="http://schemas.microsoft.com/office/drawing/2017/model3d" xmlns:o="urn:schemas-microsoft-com:office:office" xmlns:oel="http://schemas.microsoft.com/office/2019/extlst" xmlns:r="http://schemas.openxmlformats.org/officeDocument/2006/relationships" xmlns:m="http://schemas.openxmlformats.org/officeDocument/2006/math" xmlns:v="urn:schemas-microsoft-com:vml" xmlns:wp14="http://schemas.microsoft.com/office/word/2010/wordprocessingDrawing" xmlns:wp="http://schemas.openxmlformats.org/drawingml/2006/wordprocessingDrawing" xmlns:w10="urn:schemas-microsoft-com:office:word" xmlns:w="http://schemas.openxmlformats.org/wordprocessingml/2006/main" xmlns:w14="http://schemas.microsoft.com/office/word/2010/wordml" xmlns:w15="http://schemas.microsoft.com/office/word/2012/wordml" xmlns:w16cex="http://schemas.microsoft.com/office/word/2018/wordml/cex" xmlns:w16cid="http://schemas.microsoft.com/office/word/2016/wordml/cid" xmlns:w16="http://schemas.microsoft.com/office/word/2018/wordml" xmlns:w16du="http://schemas.microsoft.com/office/word/2023/wordml/word16du" xmlns:w16sdtdh="http://schemas.microsoft.com/office/word/2020/wordml/sdtdatahash" xmlns:w16sdtfl="http://schemas.microsoft.com/office/word/2024/wordml/sdtformatlock" xmlns:w16se="http://schemas.microsoft.com/office/word/2015/wordml/symex" xmlns:wpg="http://schemas.microsoft.com/office/word/2010/wordprocessingGroup" xmlns:wpi="http://schemas.microsoft.com/office/word/2010/wordprocessingInk" xmlns:wne="http://schemas.microsoft.com/office/word/2006/wordml" xmlns:wps="http://schemas.microsoft.com/office/word/2010/wordprocessingShape" mc:Ignorable="w14 w15 w16se w16cid w16 w16cex w16sdtdh w16sdtfl w16du wp14">
   <w:body>
     <w:p>
       <w:pPr>
@@ -230,7 +230,7 @@
 </file>
 
 <file path=word/endnotes.xml><?xml version="1.0" encoding="utf-8"?>
-<w:endnotes xmlns:wpc="http://schemas.microsoft.com/office/word/2010/wordprocessingCanvas" xmlns:cx="http://schemas.microsoft.com/office/drawing/2014/chartex" xmlns:cx1="http://schemas.microsoft.com/office/drawing/2015/9/8/chartex" xmlns:cx2="http://schemas.microsoft.com/office/drawing/2015/10/21/chartex" xmlns:cx3="http://schemas.microsoft.com/office/drawing/2016/5/9/chartex" xmlns:cx4="http://schemas.microsoft.com/office/drawing/2016/5/10/chartex" xmlns:cx5="http://schemas.microsoft.com/office/drawing/2016/5/11/chartex" xmlns:cx6="http://schemas.microsoft.com/office/drawing/2016/5/12/chartex" xmlns:cx7="http://schemas.microsoft.com/office/drawing/2016/5/13/chartex" xmlns:cx8="http://schemas.microsoft.com/office/drawing/2016/5/14/chartex" xmlns:mc="http://schemas.openxmlformats.org/markup-compatibility/2006" xmlns:aink="http://schemas.microsoft.com/office/drawing/2016/ink" xmlns:am3d="http://schemas.microsoft.com/office/drawing/2017/model3d" xmlns:o="urn:schemas-microsoft-com:office:office" xmlns:r="http://schemas.openxmlformats.org/officeDocument/2006/relationships" xmlns:m="http://schemas.openxmlformats.org/officeDocument/2006/math" xmlns:v="urn:schemas-microsoft-com:vml" xmlns:wp14="http://schemas.microsoft.com/office/word/2010/wordprocessingDrawing" xmlns:wp="http://schemas.openxmlformats.org/drawingml/2006/wordprocessingDrawing" xmlns:w10="urn:schemas-microsoft-com:office:word" xmlns:w="http://schemas.openxmlformats.org/wordprocessingml/2006/main" xmlns:w14="http://schemas.microsoft.com/office/word/2010/wordml" xmlns:w15="http://schemas.microsoft.com/office/word/2012/wordml" xmlns:w16cex="http://schemas.microsoft.com/office/word/2018/wordml/cex" xmlns:w16cid="http://schemas.microsoft.com/office/word/2016/wordml/cid" xmlns:w16="http://schemas.microsoft.com/office/word/2018/wordml" xmlns:w16se="http://schemas.microsoft.com/office/word/2015/wordml/symex" xmlns:wpg="http://schemas.microsoft.com/office/word/2010/wordprocessingGroup" xmlns:wpi="http://schemas.microsoft.com/office/word/2010/wordprocessingInk" xmlns:wne="http://schemas.microsoft.com/office/word/2006/wordml" xmlns:wps="http://schemas.microsoft.com/office/word/2010/wordprocessingShape" mc:Ignorable="w14 w15 w16se w16cid w16 w16cex wp14">
+<w:endnotes xmlns:wpc="http://schemas.microsoft.com/office/word/2010/wordprocessingCanvas" xmlns:cx="http://schemas.microsoft.com/office/drawing/2014/chartex" xmlns:cx1="http://schemas.microsoft.com/office/drawing/2015/9/8/chartex" xmlns:cx2="http://schemas.microsoft.com/office/drawing/2015/10/21/chartex" xmlns:cx3="http://schemas.microsoft.com/office/drawing/2016/5/9/chartex" xmlns:cx4="http://schemas.microsoft.com/office/drawing/2016/5/10/chartex" xmlns:cx5="http://schemas.microsoft.com/office/drawing/2016/5/11/chartex" xmlns:cx6="http://schemas.microsoft.com/office/drawing/2016/5/12/chartex" xmlns:cx7="http://schemas.microsoft.com/office/drawing/2016/5/13/chartex" xmlns:cx8="http://schemas.microsoft.com/office/drawing/2016/5/14/chartex" xmlns:mc="http://schemas.openxmlformats.org/markup-compatibility/2006" xmlns:aink="http://schemas.microsoft.com/office/drawing/2016/ink" xmlns:am3d="http://schemas.microsoft.com/office/drawing/2017/model3d" xmlns:o="urn:schemas-microsoft-com:office:office" xmlns:oel="http://schemas.microsoft.com/office/2019/extlst" xmlns:r="http://schemas.openxmlformats.org/officeDocument/2006/relationships" xmlns:m="http://schemas.openxmlformats.org/officeDocument/2006/math" xmlns:v="urn:schemas-microsoft-com:vml" xmlns:wp14="http://schemas.microsoft.com/office/word/2010/wordprocessingDrawing" xmlns:wp="http://schemas.openxmlformats.org/drawingml/2006/wordprocessingDrawing" xmlns:w10="urn:schemas-microsoft-com:office:word" xmlns:w="http://schemas.openxmlformats.org/wordprocessingml/2006/main" xmlns:w14="http://schemas.microsoft.com/office/word/2010/wordml" xmlns:w15="http://schemas.microsoft.com/office/word/2012/wordml" xmlns:w16cex="http://schemas.microsoft.com/office/word/2018/wordml/cex" xmlns:w16cid="http://schemas.microsoft.com/office/word/2016/wordml/cid" xmlns:w16="http://schemas.microsoft.com/office/word/2018/wordml" xmlns:w16du="http://schemas.microsoft.com/office/word/2023/wordml/word16du" xmlns:w16sdtdh="http://schemas.microsoft.com/office/word/2020/wordml/sdtdatahash" xmlns:w16sdtfl="http://schemas.microsoft.com/office/word/2024/wordml/sdtformatlock" xmlns:w16se="http://schemas.microsoft.com/office/word/2015/wordml/symex" xmlns:wpg="http://schemas.microsoft.com/office/word/2010/wordprocessingGroup" xmlns:wpi="http://schemas.microsoft.com/office/word/2010/wordprocessingInk" xmlns:wne="http://schemas.microsoft.com/office/word/2006/wordml" xmlns:wps="http://schemas.microsoft.com/office/word/2010/wordprocessingShape" mc:Ignorable="w14 w15 w16se w16cid w16 w16cex w16sdtdh w16sdtfl w16du wp14">
   <w:endnote w:type="separator" w:id="-1">
     <w:p>
       <w:pPr>
@@ -255,7 +255,7 @@
 </file>
 
 <file path=word/footnotes.xml><?xml version="1.0" encoding="utf-8"?>
-<w:footnotes xmlns:wpc="http://schemas.microsoft.com/office/word/2010/wordprocessingCanvas" xmlns:cx="http://schemas.microsoft.com/office/drawing/2014/chartex" xmlns:cx1="http://schemas.microsoft.com/office/drawing/2015/9/8/chartex" xmlns:cx2="http://schemas.microsoft.com/office/drawing/2015/10/21/chartex" xmlns:cx3="http://schemas.microsoft.com/office/drawing/2016/5/9/chartex" xmlns:cx4="http://schemas.microsoft.com/office/drawing/2016/5/10/chartex" xmlns:cx5="http://schemas.microsoft.com/office/drawing/2016/5/11/chartex" xmlns:cx6="http://schemas.microsoft.com/office/drawing/2016/5/12/chartex" xmlns:cx7="http://schemas.microsoft.com/office/drawing/2016/5/13/chartex" xmlns:cx8="http://schemas.microsoft.com/office/drawing/2016/5/14/chartex" xmlns:mc="http://schemas.openxmlformats.org/markup-compatibility/2006" xmlns:aink="http://schemas.microsoft.com/office/drawing/2016/ink" xmlns:am3d="http://schemas.microsoft.com/office/drawing/2017/model3d" xmlns:o="urn:schemas-microsoft-com:office:office" xmlns:r="http://schemas.openxmlformats.org/officeDocument/2006/relationships" xmlns:m="http://schemas.openxmlformats.org/officeDocument/2006/math" xmlns:v="urn:schemas-microsoft-com:vml" xmlns:wp14="http://schemas.microsoft.com/office/word/2010/wordprocessingDrawing" xmlns:wp="http://schemas.openxmlformats.org/drawingml/2006/wordprocessingDrawing" xmlns:w10="urn:schemas-microsoft-com:office:word" xmlns:w="http://schemas.openxmlformats.org/wordprocessingml/2006/main" xmlns:w14="http://schemas.microsoft.com/office/word/2010/wordml" xmlns:w15="http://schemas.microsoft.com/office/word/2012/wordml" xmlns:w16cex="http://schemas.microsoft.com/office/word/2018/wordml/cex" xmlns:w16cid="http://schemas.microsoft.com/office/word/2016/wordml/cid" xmlns:w16="http://schemas.microsoft.com/office/word/2018/wordml" xmlns:w16se="http://schemas.microsoft.com/office/word/2015/wordml/symex" xmlns:wpg="http://schemas.microsoft.com/office/word/2010/wordprocessingGroup" xmlns:wpi="http://schemas.microsoft.com/office/word/2010/wordprocessingInk" xmlns:wne="http://schemas.microsoft.com/office/word/2006/wordml" xmlns:wps="http://schemas.microsoft.com/office/word/2010/wordprocessingShape" mc:Ignorable="w14 w15 w16se w16cid w16 w16cex wp14">
+<w:footnotes xmlns:wpc="http://schemas.microsoft.com/office/word/2010/wordprocessingCanvas" xmlns:cx="http://schemas.microsoft.com/office/drawing/2014/chartex" xmlns:cx1="http://schemas.microsoft.com/office/drawing/2015/9/8/chartex" xmlns:cx2="http://schemas.microsoft.com/office/drawing/2015/10/21/chartex" xmlns:cx3="http://schemas.microsoft.com/office/drawing/2016/5/9/chartex" xmlns:cx4="http://schemas.microsoft.com/office/drawing/2016/5/10/chartex" xmlns:cx5="http://schemas.microsoft.com/office/drawing/2016/5/11/chartex" xmlns:cx6="http://schemas.microsoft.com/office/drawing/2016/5/12/chartex" xmlns:cx7="http://schemas.microsoft.com/office/drawing/2016/5/13/chartex" xmlns:cx8="http://schemas.microsoft.com/office/drawing/2016/5/14/chartex" xmlns:mc="http://schemas.openxmlformats.org/markup-compatibility/2006" xmlns:aink="http://schemas.microsoft.com/office/drawing/2016/ink" xmlns:am3d="http://schemas.microsoft.com/office/drawing/2017/model3d" xmlns:o="urn:schemas-microsoft-com:office:office" xmlns:oel="http://schemas.microsoft.com/office/2019/extlst" xmlns:r="http://schemas.openxmlformats.org/officeDocument/2006/relationships" xmlns:m="http://schemas.openxmlformats.org/officeDocument/2006/math" xmlns:v="urn:schemas-microsoft-com:vml" xmlns:wp14="http://schemas.microsoft.com/office/word/2010/wordprocessingDrawing" xmlns:wp="http://schemas.openxmlformats.org/drawingml/2006/wordprocessingDrawing" xmlns:w10="urn:schemas-microsoft-com:office:word" xmlns:w="http://schemas.openxmlformats.org/wordprocessingml/2006/main" xmlns:w14="http://schemas.microsoft.com/office/word/2010/wordml" xmlns:w15="http://schemas.microsoft.com/office/word/2012/wordml" xmlns:w16cex="http://schemas.microsoft.com/office/word/2018/wordml/cex" xmlns:w16cid="http://schemas.microsoft.com/office/word/2016/wordml/cid" xmlns:w16="http://schemas.microsoft.com/office/word/2018/wordml" xmlns:w16du="http://schemas.microsoft.com/office/word/2023/wordml/word16du" xmlns:w16sdtdh="http://schemas.microsoft.com/office/word/2020/wordml/sdtdatahash" xmlns:w16sdtfl="http://schemas.microsoft.com/office/word/2024/wordml/sdtformatlock" xmlns:w16se="http://schemas.microsoft.com/office/word/2015/wordml/symex" xmlns:wpg="http://schemas.microsoft.com/office/word/2010/wordprocessingGroup" xmlns:wpi="http://schemas.microsoft.com/office/word/2010/wordprocessingInk" xmlns:wne="http://schemas.microsoft.com/office/word/2006/wordml" xmlns:wps="http://schemas.microsoft.com/office/word/2010/wordprocessingShape" mc:Ignorable="w14 w15 w16se w16cid w16 w16cex w16sdtdh w16sdtfl w16du wp14">
   <w:footnote w:type="separator" w:id="-1">
     <w:p>
       <w:r>
@@ -274,7 +274,7 @@
 </file>
 
 <file path=word/numbering.xml><?xml version="1.0" encoding="utf-8"?>
-<w:numbering xmlns:wpc="http://schemas.microsoft.com/office/word/2010/wordprocessingCanvas" xmlns:cx="http://schemas.microsoft.com/office/drawing/2014/chartex" xmlns:cx1="http://schemas.microsoft.com/office/drawing/2015/9/8/chartex" xmlns:cx2="http://schemas.microsoft.com/office/drawing/2015/10/21/chartex" xmlns:cx3="http://schemas.microsoft.com/office/drawing/2016/5/9/chartex" xmlns:cx4="http://schemas.microsoft.com/office/drawing/2016/5/10/chartex" xmlns:cx5="http://schemas.microsoft.com/office/drawing/2016/5/11/chartex" xmlns:cx6="http://schemas.microsoft.com/office/drawing/2016/5/12/chartex" xmlns:cx7="http://schemas.microsoft.com/office/drawing/2016/5/13/chartex" xmlns:cx8="http://schemas.microsoft.com/office/drawing/2016/5/14/chartex" xmlns:mc="http://schemas.openxmlformats.org/markup-compatibility/2006" xmlns:aink="http://schemas.microsoft.com/office/drawing/2016/ink" xmlns:am3d="http://schemas.microsoft.com/office/drawing/2017/model3d" xmlns:o="urn:schemas-microsoft-com:office:office" xmlns:r="http://schemas.openxmlformats.org/officeDocument/2006/relationships" xmlns:m="http://schemas.openxmlformats.org/officeDocument/2006/math" xmlns:v="urn:schemas-microsoft-com:vml" xmlns:wp14="http://schemas.microsoft.com/office/word/2010/wordprocessingDrawing" xmlns:wp="http://schemas.openxmlformats.org/drawingml/2006/wordprocessingDrawing" xmlns:w10="urn:schemas-microsoft-com:office:word" xmlns:w="http://schemas.openxmlformats.org/wordprocessingml/2006/main" xmlns:w14="http://schemas.microsoft.com/office/word/2010/wordml" xmlns:w15="http://schemas.microsoft.com/office/word/2012/wordml" xmlns:w16cex="http://schemas.microsoft.com/office/word/2018/wordml/cex" xmlns:w16cid="http://schemas.microsoft.com/office/word/2016/wordml/cid" xmlns:w16="http://schemas.microsoft.com/office/word/2018/wordml" xmlns:w16se="http://schemas.microsoft.com/office/word/2015/wordml/symex" xmlns:wpg="http://schemas.microsoft.com/office/word/2010/wordprocessingGroup" xmlns:wpi="http://schemas.microsoft.com/office/word/2010/wordprocessingInk" xmlns:wne="http://schemas.microsoft.com/office/word/2006/wordml" xmlns:wps="http://schemas.microsoft.com/office/word/2010/wordprocessingShape" mc:Ignorable="w14 w15 w16se w16cid w16 w16cex wp14">
+<w:numbering xmlns:wpc="http://schemas.microsoft.com/office/word/2010/wordprocessingCanvas" xmlns:cx="http://schemas.microsoft.com/office/drawing/2014/chartex" xmlns:cx1="http://schemas.microsoft.com/office/drawing/2015/9/8/chartex" xmlns:cx2="http://schemas.microsoft.com/office/drawing/2015/10/21/chartex" xmlns:cx3="http://schemas.microsoft.com/office/drawing/2016/5/9/chartex" xmlns:cx4="http://schemas.microsoft.com/office/drawing/2016/5/10/chartex" xmlns:cx5="http://schemas.microsoft.com/office/drawing/2016/5/11/chartex" xmlns:cx6="http://schemas.microsoft.com/office/drawing/2016/5/12/chartex" xmlns:cx7="http://schemas.microsoft.com/office/drawing/2016/5/13/chartex" xmlns:cx8="http://schemas.microsoft.com/office/drawing/2016/5/14/chartex" xmlns:mc="http://schemas.openxmlformats.org/markup-compatibility/2006" xmlns:aink="http://schemas.microsoft.com/office/drawing/2016/ink" xmlns:am3d="http://schemas.microsoft.com/office/drawing/2017/model3d" xmlns:o="urn:schemas-microsoft-com:office:office" xmlns:oel="http://schemas.microsoft.com/office/2019/extlst" xmlns:r="http://schemas.openxmlformats.org/officeDocument/2006/relationships" xmlns:m="http://schemas.openxmlformats.org/officeDocument/2006/math" xmlns:v="urn:schemas-microsoft-com:vml" xmlns:wp14="http://schemas.microsoft.com/office/word/2010/wordprocessingDrawing" xmlns:wp="http://schemas.openxmlformats.org/drawingml/2006/wordprocessingDrawing" xmlns:w10="urn:schemas-microsoft-com:office:word" xmlns:w="http://schemas.openxmlformats.org/wordprocessingml/2006/main" xmlns:w14="http://schemas.microsoft.com/office/word/2010/wordml" xmlns:w15="http://schemas.microsoft.com/office/word/2012/wordml" xmlns:w16cex="http://schemas.microsoft.com/office/word/2018/wordml/cex" xmlns:w16cid="http://schemas.microsoft.com/office/word/2016/wordml/cid" xmlns:w16="http://schemas.microsoft.com/office/word/2018/wordml" xmlns:w16du="http://schemas.microsoft.com/office/word/2023/wordml/word16du" xmlns:w16sdtdh="http://schemas.microsoft.com/office/word/2020/wordml/sdtdatahash" xmlns:w16sdtfl="http://schemas.microsoft.com/office/word/2024/wordml/sdtformatlock" xmlns:w16se="http://schemas.microsoft.com/office/word/2015/wordml/symex" xmlns:wpg="http://schemas.microsoft.com/office/word/2010/wordprocessingGroup" xmlns:wpi="http://schemas.microsoft.com/office/word/2010/wordprocessingInk" xmlns:wne="http://schemas.microsoft.com/office/word/2006/wordml" xmlns:wps="http://schemas.microsoft.com/office/word/2010/wordprocessingShape" mc:Ignorable="w14 w15 w16se w16cid w16 w16cex w16sdtdh w16sdtfl w16du wp14">
   <w:abstractNum w:abstractNumId="0" w15:restartNumberingAfterBreak="0">
     <w:nsid w:val="95C299B2"/>
     <w:multiLevelType w:val="multilevel"/>
@@ -551,20 +551,20 @@
       <w:lvlJc w:val="left"/>
     </w:lvl>
   </w:abstractNum>
-  <w:num w:numId="1">
+  <w:num w:numId="1" w16cid:durableId="172064346">
     <w:abstractNumId w:val="2"/>
   </w:num>
-  <w:num w:numId="2">
+  <w:num w:numId="2" w16cid:durableId="1730885954">
     <w:abstractNumId w:val="1"/>
   </w:num>
-  <w:num w:numId="3">
+  <w:num w:numId="3" w16cid:durableId="320892465">
     <w:abstractNumId w:val="0"/>
   </w:num>
 </w:numbering>
 </file>
 
 <file path=word/styles.xml><?xml version="1.0" encoding="utf-8"?>
-<w:styles xmlns:mc="http://schemas.openxmlformats.org/markup-compatibility/2006" xmlns:r="http://schemas.openxmlformats.org/officeDocument/2006/relationships" xmlns:w="http://schemas.openxmlformats.org/wordprocessingml/2006/main" xmlns:w14="http://schemas.microsoft.com/office/word/2010/wordml" xmlns:w15="http://schemas.microsoft.com/office/word/2012/wordml" xmlns:w16cex="http://schemas.microsoft.com/office/word/2018/wordml/cex" xmlns:w16cid="http://schemas.microsoft.com/office/word/2016/wordml/cid" xmlns:w16="http://schemas.microsoft.com/office/word/2018/wordml" xmlns:w16se="http://schemas.microsoft.com/office/word/2015/wordml/symex" mc:Ignorable="w14 w15 w16se w16cid w16 w16cex">
+<w:styles xmlns:mc="http://schemas.openxmlformats.org/markup-compatibility/2006" xmlns:r="http://schemas.openxmlformats.org/officeDocument/2006/relationships" xmlns:w="http://schemas.openxmlformats.org/wordprocessingml/2006/main" xmlns:w14="http://schemas.microsoft.com/office/word/2010/wordml" xmlns:w15="http://schemas.microsoft.com/office/word/2012/wordml" xmlns:w16cex="http://schemas.microsoft.com/office/word/2018/wordml/cex" xmlns:w16cid="http://schemas.microsoft.com/office/word/2016/wordml/cid" xmlns:w16="http://schemas.microsoft.com/office/word/2018/wordml" xmlns:w16du="http://schemas.microsoft.com/office/word/2023/wordml/word16du" xmlns:w16sdtdh="http://schemas.microsoft.com/office/word/2020/wordml/sdtdatahash" xmlns:w16sdtfl="http://schemas.microsoft.com/office/word/2024/wordml/sdtformatlock" xmlns:w16se="http://schemas.microsoft.com/office/word/2015/wordml/symex" mc:Ignorable="w14 w15 w16se w16cid w16 w16cex w16sdtdh w16sdtfl w16du">
   <w:docDefaults>
     <w:rPrDefault>
       <w:rPr>
@@ -719,6 +719,9 @@
     <w:lsdException w:name="Table Subtle 1" w:semiHidden="1" w:unhideWhenUsed="1"/>
     <w:lsdException w:name="Table Subtle 2" w:semiHidden="1" w:unhideWhenUsed="1"/>
     <w:lsdException w:name="Table Web 1" w:semiHidden="1" w:unhideWhenUsed="1"/>
+    <w:lsdException w:name="Table Web 2" w:semiHidden="1" w:unhideWhenUsed="1"/>
+    <w:lsdException w:name="Table Web 3" w:semiHidden="1" w:unhideWhenUsed="1"/>
+    <w:lsdException w:name="Table Theme" w:semiHidden="1" w:unhideWhenUsed="1"/>
     <w:lsdException w:name="Light Shading"/>
     <w:lsdException w:name="Light List"/>
     <w:lsdException w:name="Light Grid"/>
@@ -931,6 +934,11 @@
   <w:style w:type="paragraph" w:default="1" w:styleId="Normal">
     <w:name w:val="Normal"/>
     <w:qFormat/>
+    <w:rsid w:val="0001421E"/>
+    <w:pPr>
+      <w:spacing w:line="480" w:lineRule="auto"/>
+      <w:jc w:val="both"/>
+    </w:pPr>
   </w:style>
   <w:style w:type="paragraph" w:styleId="Heading1">
     <w:name w:val="heading 1"/>
